--- a/tau/TAU.RAR/Otchet_7.docx
+++ b/tau/TAU.RAR/Otchet_7.docx
@@ -1,6 +1,6 @@
 
 <file path=word/document.xml><?xml version="1.0" encoding="utf-8"?>
-<w:document xmlns:wpc="http://schemas.microsoft.com/office/word/2010/wordprocessingCanvas" xmlns:cx="http://schemas.microsoft.com/office/drawing/2014/chartex" xmlns:mc="http://schemas.openxmlformats.org/markup-compatibility/2006" xmlns:o="urn:schemas-microsoft-com:office:office" xmlns:r="http://schemas.openxmlformats.org/officeDocument/2006/relationships" xmlns:m="http://schemas.openxmlformats.org/officeDocument/2006/math" xmlns:v="urn:schemas-microsoft-com:vml" xmlns:wp14="http://schemas.microsoft.com/office/word/2010/wordprocessingDrawing" xmlns:wp="http://schemas.openxmlformats.org/drawingml/2006/wordprocessingDrawing" xmlns:w10="urn:schemas-microsoft-com:office:word" xmlns:w="http://schemas.openxmlformats.org/wordprocessingml/2006/main" xmlns:w14="http://schemas.microsoft.com/office/word/2010/wordml" xmlns:w15="http://schemas.microsoft.com/office/word/2012/wordml" xmlns:w16se="http://schemas.microsoft.com/office/word/2015/wordml/symex" xmlns:wpg="http://schemas.microsoft.com/office/word/2010/wordprocessingGroup" xmlns:wpi="http://schemas.microsoft.com/office/word/2010/wordprocessingInk" xmlns:wne="http://schemas.microsoft.com/office/word/2006/wordml" xmlns:wps="http://schemas.microsoft.com/office/word/2010/wordprocessingShape" mc:Ignorable="w14 w15 w16se wp14">
+<w:document xmlns:wpc="http://schemas.microsoft.com/office/word/2010/wordprocessingCanvas" xmlns:cx="http://schemas.microsoft.com/office/drawing/2014/chartex" xmlns:cx1="http://schemas.microsoft.com/office/drawing/2015/9/8/chartex" xmlns:cx2="http://schemas.microsoft.com/office/drawing/2015/10/21/chartex" xmlns:cx3="http://schemas.microsoft.com/office/drawing/2016/5/9/chartex" xmlns:cx4="http://schemas.microsoft.com/office/drawing/2016/5/10/chartex" xmlns:cx5="http://schemas.microsoft.com/office/drawing/2016/5/11/chartex" xmlns:cx6="http://schemas.microsoft.com/office/drawing/2016/5/12/chartex" xmlns:cx7="http://schemas.microsoft.com/office/drawing/2016/5/13/chartex" xmlns:cx8="http://schemas.microsoft.com/office/drawing/2016/5/14/chartex" xmlns:mc="http://schemas.openxmlformats.org/markup-compatibility/2006" xmlns:aink="http://schemas.microsoft.com/office/drawing/2016/ink" xmlns:am3d="http://schemas.microsoft.com/office/drawing/2017/model3d" xmlns:o="urn:schemas-microsoft-com:office:office" xmlns:r="http://schemas.openxmlformats.org/officeDocument/2006/relationships" xmlns:m="http://schemas.openxmlformats.org/officeDocument/2006/math" xmlns:v="urn:schemas-microsoft-com:vml" xmlns:wp14="http://schemas.microsoft.com/office/word/2010/wordprocessingDrawing" xmlns:wp="http://schemas.openxmlformats.org/drawingml/2006/wordprocessingDrawing" xmlns:w10="urn:schemas-microsoft-com:office:word" xmlns:w="http://schemas.openxmlformats.org/wordprocessingml/2006/main" xmlns:w14="http://schemas.microsoft.com/office/word/2010/wordml" xmlns:w15="http://schemas.microsoft.com/office/word/2012/wordml" xmlns:w16cid="http://schemas.microsoft.com/office/word/2016/wordml/cid" xmlns:w16se="http://schemas.microsoft.com/office/word/2015/wordml/symex" xmlns:wpg="http://schemas.microsoft.com/office/word/2010/wordprocessingGroup" xmlns:wpi="http://schemas.microsoft.com/office/word/2010/wordprocessingInk" xmlns:wne="http://schemas.microsoft.com/office/word/2006/wordml" xmlns:wps="http://schemas.microsoft.com/office/word/2010/wordprocessingShape" mc:Ignorable="w14 w15 w16se w16cid wp14">
   <w:body>
     <w:p>
       <w:pPr>
@@ -383,7 +383,25 @@
           <w:szCs w:val="28"/>
         </w:rPr>
         <w:br/>
-        <w:t xml:space="preserve">                                                                                                «__» ________ 201</w:t>
+        <w:t xml:space="preserve">                                                                                             </w:t>
+      </w:r>
+      <w:proofErr w:type="gramStart"/>
+      <w:r>
+        <w:rPr>
+          <w:rFonts w:ascii="Times New Roman" w:hAnsi="Times New Roman" w:cs="Times New Roman"/>
+          <w:sz w:val="28"/>
+          <w:szCs w:val="28"/>
+        </w:rPr>
+        <w:t xml:space="preserve">   «</w:t>
+      </w:r>
+      <w:proofErr w:type="gramEnd"/>
+      <w:r>
+        <w:rPr>
+          <w:rFonts w:ascii="Times New Roman" w:hAnsi="Times New Roman" w:cs="Times New Roman"/>
+          <w:sz w:val="28"/>
+          <w:szCs w:val="28"/>
+        </w:rPr>
+        <w:t>__» ________ 201</w:t>
       </w:r>
       <w:r>
         <w:rPr>
@@ -624,7 +642,25 @@
           <w:sz w:val="28"/>
           <w:lang w:eastAsia="en-US"/>
         </w:rPr>
-        <w:t>Математическая модель системы, учитывающая влияние податливости звеньев имеет следующий вид:</w:t>
+        <w:t xml:space="preserve">Математическая модель системы, учитывающая </w:t>
+      </w:r>
+      <w:proofErr w:type="gramStart"/>
+      <w:r>
+        <w:rPr>
+          <w:rFonts w:ascii="Times New Roman" w:eastAsia="Calibri" w:hAnsi="Times New Roman" w:cs="Times New Roman"/>
+          <w:sz w:val="28"/>
+          <w:lang w:eastAsia="en-US"/>
+        </w:rPr>
+        <w:t>влияние податливости звеньев</w:t>
+      </w:r>
+      <w:proofErr w:type="gramEnd"/>
+      <w:r>
+        <w:rPr>
+          <w:rFonts w:ascii="Times New Roman" w:eastAsia="Calibri" w:hAnsi="Times New Roman" w:cs="Times New Roman"/>
+          <w:sz w:val="28"/>
+          <w:lang w:eastAsia="en-US"/>
+        </w:rPr>
+        <w:t xml:space="preserve"> имеет следующий вид:</w:t>
       </w:r>
     </w:p>
     <w:p>
@@ -697,7 +733,25 @@
           <w:sz w:val="30"/>
           <w:szCs w:val="30"/>
         </w:rPr>
-        <w:t>Податливость элементов привода формально приводит к тому, что внутри контура управления оказывается слабодемпфированное колебательное звено с передаточной функцией вида 1/(</w:t>
+        <w:t xml:space="preserve">Податливость элементов привода формально приводит к тому, что внутри контура управления оказывается </w:t>
+      </w:r>
+      <w:proofErr w:type="spellStart"/>
+      <w:r>
+        <w:rPr>
+          <w:rFonts w:ascii="Times New Roman" w:hAnsi="Times New Roman" w:cs="Times New Roman"/>
+          <w:sz w:val="30"/>
+          <w:szCs w:val="30"/>
+        </w:rPr>
+        <w:t>слабодемпфированное</w:t>
+      </w:r>
+      <w:proofErr w:type="spellEnd"/>
+      <w:r>
+        <w:rPr>
+          <w:rFonts w:ascii="Times New Roman" w:hAnsi="Times New Roman" w:cs="Times New Roman"/>
+          <w:sz w:val="30"/>
+          <w:szCs w:val="30"/>
+        </w:rPr>
+        <w:t xml:space="preserve"> колебательное звено с передаточной функцией вида 1/(</w:t>
       </w:r>
       <w:r>
         <w:rPr>
@@ -842,7 +896,7 @@
           <v:shape id="_x0000_s1026" type="#_x0000_t75" style="position:absolute;left:0;text-align:left;margin-left:171.9pt;margin-top:7.75pt;width:127.45pt;height:43.1pt;z-index:251661312">
             <v:imagedata r:id="rId9" o:title=""/>
           </v:shape>
-          <o:OLEObject Type="Embed" ProgID="Equation.3" ShapeID="_x0000_s1026" DrawAspect="Content" ObjectID="_1613131364" r:id="rId10"/>
+          <o:OLEObject Type="Embed" ProgID="Equation.3" ShapeID="_x0000_s1026" DrawAspect="Content" ObjectID="_1637610526" r:id="rId10"/>
         </w:object>
       </w:r>
     </w:p>
@@ -899,10 +953,10 @@
           <w:position w:val="-12"/>
         </w:rPr>
         <w:object w:dxaOrig="340" w:dyaOrig="440" w14:anchorId="1DBB312B">
-          <v:shape id="_x0000_i1026" type="#_x0000_t75" style="width:21.75pt;height:21.75pt" o:ole="">
+          <v:shape id="_x0000_i1026" type="#_x0000_t75" style="width:21.6pt;height:21.6pt" o:ole="">
             <v:imagedata r:id="rId11" o:title=""/>
           </v:shape>
-          <o:OLEObject Type="Embed" ProgID="Equation.3" ShapeID="_x0000_i1026" DrawAspect="Content" ObjectID="_1613131362" r:id="rId12"/>
+          <o:OLEObject Type="Embed" ProgID="Equation.3" ShapeID="_x0000_i1026" DrawAspect="Content" ObjectID="_1637610524" r:id="rId12"/>
         </w:object>
       </w:r>
       <w:r>
@@ -1001,6 +1055,7 @@
         </w:rPr>
         <w:sym w:font="Symbol" w:char="F0D7"/>
       </w:r>
+      <w:proofErr w:type="spellStart"/>
       <w:r>
         <w:rPr>
           <w:rFonts w:ascii="Times New Roman" w:hAnsi="Times New Roman" w:cs="Times New Roman"/>
@@ -1011,6 +1066,7 @@
         </w:rPr>
         <w:t>i</w:t>
       </w:r>
+      <w:proofErr w:type="spellEnd"/>
       <w:r>
         <w:rPr>
           <w:rFonts w:ascii="Times New Roman" w:hAnsi="Times New Roman" w:cs="Times New Roman"/>
@@ -1054,10 +1110,10 @@
           <w:position w:val="-12"/>
         </w:rPr>
         <w:object w:dxaOrig="340" w:dyaOrig="440" w14:anchorId="315A03EE">
-          <v:shape id="_x0000_i1027" type="#_x0000_t75" style="width:21.75pt;height:21.75pt" o:ole="">
+          <v:shape id="_x0000_i1027" type="#_x0000_t75" style="width:21.6pt;height:21.6pt" o:ole="">
             <v:imagedata r:id="rId13" o:title=""/>
           </v:shape>
-          <o:OLEObject Type="Embed" ProgID="Equation.3" ShapeID="_x0000_i1027" DrawAspect="Content" ObjectID="_1613131363" r:id="rId14"/>
+          <o:OLEObject Type="Embed" ProgID="Equation.3" ShapeID="_x0000_i1027" DrawAspect="Content" ObjectID="_1637610525" r:id="rId14"/>
         </w:object>
       </w:r>
       <w:r>
@@ -2806,14 +2862,15 @@
           <w:noProof/>
         </w:rPr>
       </w:pPr>
+      <w:bookmarkStart w:id="0" w:name="_GoBack"/>
       <w:r>
         <w:rPr>
           <w:noProof/>
         </w:rPr>
         <w:drawing>
-          <wp:inline distT="0" distB="0" distL="0" distR="0" wp14:anchorId="7018D502" wp14:editId="240E9B01">
-            <wp:extent cx="5938612" cy="1049572"/>
-            <wp:effectExtent l="0" t="0" r="5080" b="0"/>
+          <wp:inline distT="0" distB="0" distL="0" distR="0" wp14:anchorId="7018D502" wp14:editId="29031BE7">
+            <wp:extent cx="6934185" cy="1225527"/>
+            <wp:effectExtent l="0" t="0" r="635" b="0"/>
             <wp:docPr id="21" name="Рисунок 21"/>
             <wp:cNvGraphicFramePr>
               <a:graphicFrameLocks xmlns:a="http://schemas.openxmlformats.org/drawingml/2006/main" noChangeAspect="1"/>
@@ -2833,7 +2890,7 @@
                   <pic:spPr bwMode="auto">
                     <a:xfrm>
                       <a:off x="0" y="0"/>
-                      <a:ext cx="5940425" cy="1049893"/>
+                      <a:ext cx="7165271" cy="1266368"/>
                     </a:xfrm>
                     <a:prstGeom prst="rect">
                       <a:avLst/>
@@ -2853,6 +2910,7 @@
           </wp:inline>
         </w:drawing>
       </w:r>
+      <w:bookmarkEnd w:id="0"/>
     </w:p>
     <w:p>
       <w:pPr>
@@ -2995,7 +3053,6 @@
           <w:sz w:val="28"/>
           <w:u w:val="single"/>
         </w:rPr>
-        <w:lastRenderedPageBreak/>
         <w:t>Режим исследования линейных систем</w:t>
       </w:r>
     </w:p>
@@ -3940,6 +3997,7 @@
           <w:color w:val="000000" w:themeColor="text1"/>
           <w:sz w:val="28"/>
         </w:rPr>
+        <w:lastRenderedPageBreak/>
         <w:t xml:space="preserve">После перебора значений жесткости, было найдено критическое значение жесткости </w:t>
       </w:r>
       <w:r>
@@ -4042,18 +4100,7 @@
           <w:szCs w:val="28"/>
           <w:lang w:eastAsia="en-US"/>
         </w:rPr>
-        <w:t xml:space="preserve">Н*м, при котором система находится на </w:t>
-      </w:r>
-      <w:r>
-        <w:rPr>
-          <w:rFonts w:ascii="Times New Roman" w:eastAsia="Calibri" w:hAnsi="Times New Roman" w:cs="Times New Roman"/>
-          <w:color w:val="000000" w:themeColor="text1"/>
-          <w:sz w:val="28"/>
-          <w:szCs w:val="28"/>
-          <w:lang w:eastAsia="en-US"/>
-        </w:rPr>
-        <w:lastRenderedPageBreak/>
-        <w:t>границе устойчивости. Реакция на синусоидальное воздействие при этой жесткости показана на рисунке 5.</w:t>
+        <w:t>Н*м, при котором система находится на границе устойчивости. Реакция на синусоидальное воздействие при этой жесткости показана на рисунке 5.</w:t>
       </w:r>
     </w:p>
     <w:p>
@@ -4660,6 +4707,7 @@
           <w:szCs w:val="28"/>
           <w:lang w:eastAsia="en-US"/>
         </w:rPr>
+        <w:lastRenderedPageBreak/>
         <w:t xml:space="preserve">Рисунок </w:t>
       </w:r>
       <w:r>
@@ -4708,7 +4756,6 @@
           <w:szCs w:val="28"/>
           <w:lang w:eastAsia="en-US"/>
         </w:rPr>
-        <w:lastRenderedPageBreak/>
         <w:t xml:space="preserve">Запасы устойчивости достаточны: </w:t>
       </w:r>
       <w:r>
@@ -5016,6 +5063,7 @@
           <w:rFonts w:ascii="Times New Roman" w:hAnsi="Times New Roman" w:cs="Times New Roman"/>
           <w:sz w:val="28"/>
         </w:rPr>
+        <w:lastRenderedPageBreak/>
         <w:t xml:space="preserve">По рисунку </w:t>
       </w:r>
       <w:r>
@@ -5121,7 +5169,6 @@
           <w:rFonts w:ascii="Times New Roman" w:hAnsi="Times New Roman" w:cs="Times New Roman"/>
           <w:sz w:val="28"/>
         </w:rPr>
-        <w:lastRenderedPageBreak/>
         <w:tab/>
       </w:r>
       <w:r>
@@ -5641,6 +5688,7 @@
           <w:sz w:val="28"/>
           <w:lang w:eastAsia="en-US"/>
         </w:rPr>
+        <w:lastRenderedPageBreak/>
         <w:t>Данные графики совпадают с аналогичными графиками желаемой системы.</w:t>
       </w:r>
     </w:p>
@@ -5659,7 +5707,6 @@
           <w:szCs w:val="28"/>
           <w:lang w:eastAsia="en-US"/>
         </w:rPr>
-        <w:lastRenderedPageBreak/>
         <w:t>Реакция и ошибка от</w:t>
       </w:r>
       <w:r>
@@ -6079,23 +6126,7 @@
             <w:sz w:val="28"/>
             <w:lang w:eastAsia="en-US"/>
           </w:rPr>
-          <m:t>3,</m:t>
-        </m:r>
-        <m:r>
-          <w:rPr>
-            <w:rFonts w:ascii="Cambria Math" w:eastAsia="Calibri" w:hAnsi="Cambria Math" w:cs="Times New Roman"/>
-            <w:sz w:val="28"/>
-            <w:lang w:eastAsia="en-US"/>
-          </w:rPr>
-          <m:t>5</m:t>
-        </m:r>
-        <m:r>
-          <w:rPr>
-            <w:rFonts w:ascii="Cambria Math" w:eastAsia="Calibri" w:hAnsi="Cambria Math" w:cs="Times New Roman"/>
-            <w:sz w:val="28"/>
-            <w:lang w:eastAsia="en-US"/>
-          </w:rPr>
-          <m:t>∙</m:t>
+          <m:t>3,5∙</m:t>
         </m:r>
         <m:sSup>
           <m:sSupPr>
@@ -6336,7 +6367,6 @@
           <w:rFonts w:ascii="Times New Roman" w:hAnsi="Times New Roman" w:cs="Times New Roman"/>
           <w:sz w:val="28"/>
           <w:szCs w:val="28"/>
-          <w:lang w:val="en-US"/>
         </w:rPr>
         <w:t>0,</w:t>
       </w:r>
@@ -6393,8 +6423,7 @@
         </w:rPr>
         <w:t xml:space="preserve"> </w:t>
       </w:r>
-      <w:bookmarkStart w:id="0" w:name="_GoBack"/>
-      <w:bookmarkEnd w:id="0"/>
+      <w:proofErr w:type="gramStart"/>
       <w:r>
         <w:rPr>
           <w:rFonts w:ascii="Times New Roman" w:hAnsi="Times New Roman" w:cs="Times New Roman"/>
@@ -6412,6 +6441,7 @@
         </w:rPr>
         <w:t>10</w:t>
       </w:r>
+      <w:proofErr w:type="gramEnd"/>
       <w:r>
         <w:rPr>
           <w:rFonts w:ascii="Times New Roman" w:hAnsi="Times New Roman" w:cs="Times New Roman"/>
@@ -6501,7 +6531,7 @@
 </file>
 
 <file path=word/endnotes.xml><?xml version="1.0" encoding="utf-8"?>
-<w:endnotes xmlns:wpc="http://schemas.microsoft.com/office/word/2010/wordprocessingCanvas" xmlns:cx="http://schemas.microsoft.com/office/drawing/2014/chartex" xmlns:mc="http://schemas.openxmlformats.org/markup-compatibility/2006" xmlns:o="urn:schemas-microsoft-com:office:office" xmlns:r="http://schemas.openxmlformats.org/officeDocument/2006/relationships" xmlns:m="http://schemas.openxmlformats.org/officeDocument/2006/math" xmlns:v="urn:schemas-microsoft-com:vml" xmlns:wp14="http://schemas.microsoft.com/office/word/2010/wordprocessingDrawing" xmlns:wp="http://schemas.openxmlformats.org/drawingml/2006/wordprocessingDrawing" xmlns:w10="urn:schemas-microsoft-com:office:word" xmlns:w="http://schemas.openxmlformats.org/wordprocessingml/2006/main" xmlns:w14="http://schemas.microsoft.com/office/word/2010/wordml" xmlns:w15="http://schemas.microsoft.com/office/word/2012/wordml" xmlns:w16se="http://schemas.microsoft.com/office/word/2015/wordml/symex" xmlns:wpg="http://schemas.microsoft.com/office/word/2010/wordprocessingGroup" xmlns:wpi="http://schemas.microsoft.com/office/word/2010/wordprocessingInk" xmlns:wne="http://schemas.microsoft.com/office/word/2006/wordml" xmlns:wps="http://schemas.microsoft.com/office/word/2010/wordprocessingShape" mc:Ignorable="w14 w15 w16se wp14">
+<w:endnotes xmlns:wpc="http://schemas.microsoft.com/office/word/2010/wordprocessingCanvas" xmlns:cx="http://schemas.microsoft.com/office/drawing/2014/chartex" xmlns:cx1="http://schemas.microsoft.com/office/drawing/2015/9/8/chartex" xmlns:cx2="http://schemas.microsoft.com/office/drawing/2015/10/21/chartex" xmlns:cx3="http://schemas.microsoft.com/office/drawing/2016/5/9/chartex" xmlns:cx4="http://schemas.microsoft.com/office/drawing/2016/5/10/chartex" xmlns:cx5="http://schemas.microsoft.com/office/drawing/2016/5/11/chartex" xmlns:cx6="http://schemas.microsoft.com/office/drawing/2016/5/12/chartex" xmlns:cx7="http://schemas.microsoft.com/office/drawing/2016/5/13/chartex" xmlns:cx8="http://schemas.microsoft.com/office/drawing/2016/5/14/chartex" xmlns:mc="http://schemas.openxmlformats.org/markup-compatibility/2006" xmlns:aink="http://schemas.microsoft.com/office/drawing/2016/ink" xmlns:am3d="http://schemas.microsoft.com/office/drawing/2017/model3d" xmlns:o="urn:schemas-microsoft-com:office:office" xmlns:r="http://schemas.openxmlformats.org/officeDocument/2006/relationships" xmlns:m="http://schemas.openxmlformats.org/officeDocument/2006/math" xmlns:v="urn:schemas-microsoft-com:vml" xmlns:wp14="http://schemas.microsoft.com/office/word/2010/wordprocessingDrawing" xmlns:wp="http://schemas.openxmlformats.org/drawingml/2006/wordprocessingDrawing" xmlns:w10="urn:schemas-microsoft-com:office:word" xmlns:w="http://schemas.openxmlformats.org/wordprocessingml/2006/main" xmlns:w14="http://schemas.microsoft.com/office/word/2010/wordml" xmlns:w15="http://schemas.microsoft.com/office/word/2012/wordml" xmlns:w16cid="http://schemas.microsoft.com/office/word/2016/wordml/cid" xmlns:w16se="http://schemas.microsoft.com/office/word/2015/wordml/symex" xmlns:wpg="http://schemas.microsoft.com/office/word/2010/wordprocessingGroup" xmlns:wpi="http://schemas.microsoft.com/office/word/2010/wordprocessingInk" xmlns:wne="http://schemas.microsoft.com/office/word/2006/wordml" xmlns:wps="http://schemas.microsoft.com/office/word/2010/wordprocessingShape" mc:Ignorable="w14 w15 w16se w16cid wp14">
   <w:endnote w:type="separator" w:id="-1">
     <w:p>
       <w:pPr>
@@ -6526,7 +6556,7 @@
 </file>
 
 <file path=word/footnotes.xml><?xml version="1.0" encoding="utf-8"?>
-<w:footnotes xmlns:wpc="http://schemas.microsoft.com/office/word/2010/wordprocessingCanvas" xmlns:cx="http://schemas.microsoft.com/office/drawing/2014/chartex" xmlns:mc="http://schemas.openxmlformats.org/markup-compatibility/2006" xmlns:o="urn:schemas-microsoft-com:office:office" xmlns:r="http://schemas.openxmlformats.org/officeDocument/2006/relationships" xmlns:m="http://schemas.openxmlformats.org/officeDocument/2006/math" xmlns:v="urn:schemas-microsoft-com:vml" xmlns:wp14="http://schemas.microsoft.com/office/word/2010/wordprocessingDrawing" xmlns:wp="http://schemas.openxmlformats.org/drawingml/2006/wordprocessingDrawing" xmlns:w10="urn:schemas-microsoft-com:office:word" xmlns:w="http://schemas.openxmlformats.org/wordprocessingml/2006/main" xmlns:w14="http://schemas.microsoft.com/office/word/2010/wordml" xmlns:w15="http://schemas.microsoft.com/office/word/2012/wordml" xmlns:w16se="http://schemas.microsoft.com/office/word/2015/wordml/symex" xmlns:wpg="http://schemas.microsoft.com/office/word/2010/wordprocessingGroup" xmlns:wpi="http://schemas.microsoft.com/office/word/2010/wordprocessingInk" xmlns:wne="http://schemas.microsoft.com/office/word/2006/wordml" xmlns:wps="http://schemas.microsoft.com/office/word/2010/wordprocessingShape" mc:Ignorable="w14 w15 w16se wp14">
+<w:footnotes xmlns:wpc="http://schemas.microsoft.com/office/word/2010/wordprocessingCanvas" xmlns:cx="http://schemas.microsoft.com/office/drawing/2014/chartex" xmlns:cx1="http://schemas.microsoft.com/office/drawing/2015/9/8/chartex" xmlns:cx2="http://schemas.microsoft.com/office/drawing/2015/10/21/chartex" xmlns:cx3="http://schemas.microsoft.com/office/drawing/2016/5/9/chartex" xmlns:cx4="http://schemas.microsoft.com/office/drawing/2016/5/10/chartex" xmlns:cx5="http://schemas.microsoft.com/office/drawing/2016/5/11/chartex" xmlns:cx6="http://schemas.microsoft.com/office/drawing/2016/5/12/chartex" xmlns:cx7="http://schemas.microsoft.com/office/drawing/2016/5/13/chartex" xmlns:cx8="http://schemas.microsoft.com/office/drawing/2016/5/14/chartex" xmlns:mc="http://schemas.openxmlformats.org/markup-compatibility/2006" xmlns:aink="http://schemas.microsoft.com/office/drawing/2016/ink" xmlns:am3d="http://schemas.microsoft.com/office/drawing/2017/model3d" xmlns:o="urn:schemas-microsoft-com:office:office" xmlns:r="http://schemas.openxmlformats.org/officeDocument/2006/relationships" xmlns:m="http://schemas.openxmlformats.org/officeDocument/2006/math" xmlns:v="urn:schemas-microsoft-com:vml" xmlns:wp14="http://schemas.microsoft.com/office/word/2010/wordprocessingDrawing" xmlns:wp="http://schemas.openxmlformats.org/drawingml/2006/wordprocessingDrawing" xmlns:w10="urn:schemas-microsoft-com:office:word" xmlns:w="http://schemas.openxmlformats.org/wordprocessingml/2006/main" xmlns:w14="http://schemas.microsoft.com/office/word/2010/wordml" xmlns:w15="http://schemas.microsoft.com/office/word/2012/wordml" xmlns:w16cid="http://schemas.microsoft.com/office/word/2016/wordml/cid" xmlns:w16se="http://schemas.microsoft.com/office/word/2015/wordml/symex" xmlns:wpg="http://schemas.microsoft.com/office/word/2010/wordprocessingGroup" xmlns:wpi="http://schemas.microsoft.com/office/word/2010/wordprocessingInk" xmlns:wne="http://schemas.microsoft.com/office/word/2006/wordml" xmlns:wps="http://schemas.microsoft.com/office/word/2010/wordprocessingShape" mc:Ignorable="w14 w15 w16se w16cid wp14">
   <w:footnote w:type="separator" w:id="-1">
     <w:p>
       <w:pPr>
@@ -6551,7 +6581,7 @@
 </file>
 
 <file path=word/styles.xml><?xml version="1.0" encoding="utf-8"?>
-<w:styles xmlns:mc="http://schemas.openxmlformats.org/markup-compatibility/2006" xmlns:r="http://schemas.openxmlformats.org/officeDocument/2006/relationships" xmlns:w="http://schemas.openxmlformats.org/wordprocessingml/2006/main" xmlns:w14="http://schemas.microsoft.com/office/word/2010/wordml" xmlns:w15="http://schemas.microsoft.com/office/word/2012/wordml" xmlns:w16se="http://schemas.microsoft.com/office/word/2015/wordml/symex" mc:Ignorable="w14 w15 w16se">
+<w:styles xmlns:mc="http://schemas.openxmlformats.org/markup-compatibility/2006" xmlns:r="http://schemas.openxmlformats.org/officeDocument/2006/relationships" xmlns:w="http://schemas.openxmlformats.org/wordprocessingml/2006/main" xmlns:w14="http://schemas.microsoft.com/office/word/2010/wordml" xmlns:w15="http://schemas.microsoft.com/office/word/2012/wordml" xmlns:w16cid="http://schemas.microsoft.com/office/word/2016/wordml/cid" xmlns:w16se="http://schemas.microsoft.com/office/word/2015/wordml/symex" mc:Ignorable="w14 w15 w16se w16cid">
   <w:docDefaults>
     <w:rPrDefault>
       <w:rPr>
@@ -6567,7 +6597,7 @@
       </w:pPr>
     </w:pPrDefault>
   </w:docDefaults>
-  <w:latentStyles w:defLockedState="0" w:defUIPriority="99" w:defSemiHidden="0" w:defUnhideWhenUsed="0" w:defQFormat="0" w:count="371">
+  <w:latentStyles w:defLockedState="0" w:defUIPriority="99" w:defSemiHidden="0" w:defUnhideWhenUsed="0" w:defQFormat="0" w:count="376">
     <w:lsdException w:name="Normal" w:uiPriority="0" w:qFormat="1"/>
     <w:lsdException w:name="heading 1" w:uiPriority="9" w:qFormat="1"/>
     <w:lsdException w:name="heading 2" w:semiHidden="1" w:uiPriority="9" w:unhideWhenUsed="1" w:qFormat="1"/>
@@ -6673,7 +6703,6 @@
     <w:lsdException w:name="HTML Sample" w:semiHidden="1" w:unhideWhenUsed="1"/>
     <w:lsdException w:name="HTML Typewriter" w:semiHidden="1" w:unhideWhenUsed="1"/>
     <w:lsdException w:name="HTML Variable" w:semiHidden="1" w:unhideWhenUsed="1"/>
-    <w:lsdException w:name="Normal Table" w:semiHidden="1" w:unhideWhenUsed="1"/>
     <w:lsdException w:name="annotation subject" w:semiHidden="1" w:unhideWhenUsed="1"/>
     <w:lsdException w:name="No List" w:semiHidden="1" w:unhideWhenUsed="1"/>
     <w:lsdException w:name="Outline List 1" w:semiHidden="1" w:unhideWhenUsed="1"/>
@@ -6716,11 +6745,8 @@
     <w:lsdException w:name="Table Contemporary" w:semiHidden="1" w:unhideWhenUsed="1"/>
     <w:lsdException w:name="Table Elegant" w:semiHidden="1" w:unhideWhenUsed="1"/>
     <w:lsdException w:name="Table Professional" w:semiHidden="1" w:unhideWhenUsed="1"/>
-    <w:lsdException w:name="Table Subtle 1" w:semiHidden="1" w:unhideWhenUsed="1"/>
     <w:lsdException w:name="Table Subtle 2" w:semiHidden="1" w:unhideWhenUsed="1"/>
     <w:lsdException w:name="Table Web 1" w:semiHidden="1" w:unhideWhenUsed="1"/>
-    <w:lsdException w:name="Table Web 2" w:semiHidden="1" w:unhideWhenUsed="1"/>
-    <w:lsdException w:name="Table Web 3" w:semiHidden="1" w:unhideWhenUsed="1"/>
     <w:lsdException w:name="Balloon Text" w:semiHidden="1" w:unhideWhenUsed="1"/>
     <w:lsdException w:name="Table Grid" w:uiPriority="39"/>
     <w:lsdException w:name="Table Theme" w:semiHidden="1" w:unhideWhenUsed="1"/>
@@ -6939,6 +6965,11 @@
     <w:lsdException w:name="List Table 5 Dark Accent 6" w:uiPriority="50"/>
     <w:lsdException w:name="List Table 6 Colorful Accent 6" w:uiPriority="51"/>
     <w:lsdException w:name="List Table 7 Colorful Accent 6" w:uiPriority="52"/>
+    <w:lsdException w:name="Mention" w:semiHidden="1" w:unhideWhenUsed="1"/>
+    <w:lsdException w:name="Smart Hyperlink" w:semiHidden="1" w:unhideWhenUsed="1"/>
+    <w:lsdException w:name="Hashtag" w:semiHidden="1" w:unhideWhenUsed="1"/>
+    <w:lsdException w:name="Unresolved Mention" w:semiHidden="1" w:unhideWhenUsed="1"/>
+    <w:lsdException w:name="Smart Link" w:semiHidden="1" w:unhideWhenUsed="1"/>
   </w:latentStyles>
   <w:style w:type="paragraph" w:default="1" w:styleId="a">
     <w:name w:val="Normal"/>
@@ -7350,7 +7381,7 @@
 </file>
 
 <file path=customXml/itemProps1.xml><?xml version="1.0" encoding="utf-8"?>
-<ds:datastoreItem xmlns:ds="http://schemas.openxmlformats.org/officeDocument/2006/customXml" ds:itemID="{44AAC6CF-6F03-458F-9599-1B4CDEEF23A4}">
+<ds:datastoreItem xmlns:ds="http://schemas.openxmlformats.org/officeDocument/2006/customXml" ds:itemID="{AA2FD9AB-8C36-4CBB-8A8A-108C0DA26F21}">
   <ds:schemaRefs>
     <ds:schemaRef ds:uri="http://schemas.openxmlformats.org/officeDocument/2006/bibliography"/>
   </ds:schemaRefs>
